--- a/Documentação de análise 1.docx
+++ b/Documentação de análise 1.docx
@@ -1,6 +1,6 @@
 
 <file path=word/document.xml><?xml version="1.0" encoding="utf-8"?>
-<w:document xmlns:wpc="http://schemas.microsoft.com/office/word/2010/wordprocessingCanvas" xmlns:cx="http://schemas.microsoft.com/office/drawing/2014/chartex" xmlns:mc="http://schemas.openxmlformats.org/markup-compatibility/2006" xmlns:o="urn:schemas-microsoft-com:office:office" xmlns:r="http://schemas.openxmlformats.org/officeDocument/2006/relationships" xmlns:m="http://schemas.openxmlformats.org/officeDocument/2006/math" xmlns:v="urn:schemas-microsoft-com:vml" xmlns:wp14="http://schemas.microsoft.com/office/word/2010/wordprocessingDrawing" xmlns:wp="http://schemas.openxmlformats.org/drawingml/2006/wordprocessingDrawing" xmlns:w10="urn:schemas-microsoft-com:office:word" xmlns:w="http://schemas.openxmlformats.org/wordprocessingml/2006/main" xmlns:w14="http://schemas.microsoft.com/office/word/2010/wordml" xmlns:w15="http://schemas.microsoft.com/office/word/2012/wordml" xmlns:w16se="http://schemas.microsoft.com/office/word/2015/wordml/symex" xmlns:wpg="http://schemas.microsoft.com/office/word/2010/wordprocessingGroup" xmlns:wpi="http://schemas.microsoft.com/office/word/2010/wordprocessingInk" xmlns:wne="http://schemas.microsoft.com/office/word/2006/wordml" xmlns:wps="http://schemas.microsoft.com/office/word/2010/wordprocessingShape" mc:Ignorable="w14 w15 w16se wp14">
+<w:document xmlns:wpc="http://schemas.microsoft.com/office/word/2010/wordprocessingCanvas" xmlns:mc="http://schemas.openxmlformats.org/markup-compatibility/2006" xmlns:o="urn:schemas-microsoft-com:office:office" xmlns:r="http://schemas.openxmlformats.org/officeDocument/2006/relationships" xmlns:m="http://schemas.openxmlformats.org/officeDocument/2006/math" xmlns:v="urn:schemas-microsoft-com:vml" xmlns:wp14="http://schemas.microsoft.com/office/word/2010/wordprocessingDrawing" xmlns:wp="http://schemas.openxmlformats.org/drawingml/2006/wordprocessingDrawing" xmlns:w10="urn:schemas-microsoft-com:office:word" xmlns:w="http://schemas.openxmlformats.org/wordprocessingml/2006/main" xmlns:w14="http://schemas.microsoft.com/office/word/2010/wordml" xmlns:w15="http://schemas.microsoft.com/office/word/2012/wordml" xmlns:wpg="http://schemas.microsoft.com/office/word/2010/wordprocessingGroup" xmlns:wpi="http://schemas.microsoft.com/office/word/2010/wordprocessingInk" xmlns:wne="http://schemas.microsoft.com/office/word/2006/wordml" xmlns:wps="http://schemas.microsoft.com/office/word/2010/wordprocessingShape" mc:Ignorable="w14 w15 wp14">
   <w:body>
     <w:p>
       <w:pPr>
@@ -12,8 +12,6 @@
           <w:szCs w:val="24"/>
         </w:rPr>
       </w:pPr>
-      <w:bookmarkStart w:id="0" w:name="_GoBack"/>
-      <w:bookmarkEnd w:id="0"/>
       <w:r>
         <w:rPr>
           <w:rFonts w:ascii="Arial" w:hAnsi="Arial" w:cs="Arial"/>
@@ -1374,6 +1372,64 @@
     </w:p>
     <w:p>
       <w:pPr>
+        <w:ind w:left="705"/>
+        <w:rPr>
+          <w:rFonts w:ascii="Arial" w:hAnsi="Arial" w:cs="Arial"/>
+          <w:b/>
+          <w:sz w:val="24"/>
+          <w:szCs w:val="24"/>
+        </w:rPr>
+      </w:pPr>
+      <w:r>
+        <w:rPr>
+          <w:rFonts w:ascii="Arial" w:hAnsi="Arial" w:cs="Arial"/>
+          <w:b/>
+          <w:sz w:val="24"/>
+          <w:szCs w:val="24"/>
+        </w:rPr>
+        <w:t>Fluxo Alternativo:</w:t>
+      </w:r>
+    </w:p>
+    <w:p>
+      <w:pPr>
+        <w:pStyle w:val="PargrafodaLista"/>
+        <w:numPr>
+          <w:ilvl w:val="0"/>
+          <w:numId w:val="7"/>
+        </w:numPr>
+        <w:rPr>
+          <w:rFonts w:ascii="Arial" w:hAnsi="Arial" w:cs="Arial"/>
+          <w:sz w:val="24"/>
+          <w:szCs w:val="24"/>
+        </w:rPr>
+      </w:pPr>
+      <w:r>
+        <w:rPr>
+          <w:rFonts w:ascii="Arial" w:hAnsi="Arial" w:cs="Arial"/>
+          <w:sz w:val="24"/>
+          <w:szCs w:val="24"/>
+        </w:rPr>
+        <w:t xml:space="preserve">O usuário abre a página lista de desejos, onde se encontram todos os jogos que ele marcou como desejados, escolhe um jogo e vai à </w:t>
+      </w:r>
+      <w:r>
+        <w:rPr>
+          <w:rFonts w:ascii="Arial" w:hAnsi="Arial" w:cs="Arial"/>
+          <w:sz w:val="24"/>
+          <w:szCs w:val="24"/>
+        </w:rPr>
+        <w:t>página</w:t>
+      </w:r>
+      <w:r>
+        <w:rPr>
+          <w:rFonts w:ascii="Arial" w:hAnsi="Arial" w:cs="Arial"/>
+          <w:sz w:val="24"/>
+          <w:szCs w:val="24"/>
+        </w:rPr>
+        <w:t xml:space="preserve"> do mesmo.</w:t>
+      </w:r>
+    </w:p>
+    <w:p>
+      <w:pPr>
         <w:pStyle w:val="PargrafodaLista"/>
         <w:rPr>
           <w:rFonts w:ascii="Arial" w:hAnsi="Arial" w:cs="Arial"/>
@@ -1539,6 +1595,59 @@
     </w:p>
     <w:p>
       <w:pPr>
+        <w:pStyle w:val="PargrafodaLista"/>
+        <w:rPr>
+          <w:rFonts w:ascii="Arial" w:hAnsi="Arial" w:cs="Arial"/>
+          <w:b/>
+          <w:sz w:val="24"/>
+          <w:szCs w:val="24"/>
+        </w:rPr>
+      </w:pPr>
+    </w:p>
+    <w:p>
+      <w:pPr>
+        <w:pStyle w:val="PargrafodaLista"/>
+        <w:rPr>
+          <w:rFonts w:ascii="Arial" w:hAnsi="Arial" w:cs="Arial"/>
+          <w:b/>
+          <w:sz w:val="24"/>
+          <w:szCs w:val="24"/>
+        </w:rPr>
+      </w:pPr>
+      <w:r>
+        <w:rPr>
+          <w:rFonts w:ascii="Arial" w:hAnsi="Arial" w:cs="Arial"/>
+          <w:b/>
+          <w:sz w:val="24"/>
+          <w:szCs w:val="24"/>
+        </w:rPr>
+        <w:t>Fluxo Principal:</w:t>
+      </w:r>
+    </w:p>
+    <w:p>
+      <w:pPr>
+        <w:pStyle w:val="PargrafodaLista"/>
+        <w:numPr>
+          <w:ilvl w:val="0"/>
+          <w:numId w:val="9"/>
+        </w:numPr>
+        <w:rPr>
+          <w:rFonts w:ascii="Arial" w:hAnsi="Arial" w:cs="Arial"/>
+          <w:sz w:val="24"/>
+          <w:szCs w:val="24"/>
+        </w:rPr>
+      </w:pPr>
+      <w:r>
+        <w:rPr>
+          <w:rFonts w:ascii="Arial" w:hAnsi="Arial" w:cs="Arial"/>
+          <w:sz w:val="24"/>
+          <w:szCs w:val="24"/>
+        </w:rPr>
+        <w:t>O usuário vai até a página do jogo na loja e seleciona a opção “adicionar à lista de desejos”. Assim o jogo ficará em uma lista no seu perfil, onde é mais fácil de ser encontrado e receberá notificação quando o jogo entrar em promoção.</w:t>
+      </w:r>
+    </w:p>
+    <w:p>
+      <w:pPr>
         <w:rPr>
           <w:rFonts w:ascii="Arial" w:hAnsi="Arial" w:cs="Arial"/>
           <w:sz w:val="24"/>
@@ -1696,6 +1805,48 @@
     </w:p>
     <w:p>
       <w:pPr>
+        <w:pStyle w:val="PargrafodaLista"/>
+        <w:rPr>
+          <w:rFonts w:ascii="Arial" w:hAnsi="Arial" w:cs="Arial"/>
+          <w:b/>
+          <w:sz w:val="24"/>
+          <w:szCs w:val="24"/>
+        </w:rPr>
+      </w:pPr>
+      <w:r>
+        <w:rPr>
+          <w:rFonts w:ascii="Arial" w:hAnsi="Arial" w:cs="Arial"/>
+          <w:b/>
+          <w:sz w:val="24"/>
+          <w:szCs w:val="24"/>
+        </w:rPr>
+        <w:t>Fluxo Principal:</w:t>
+      </w:r>
+      <w:bookmarkStart w:id="0" w:name="_GoBack"/>
+      <w:bookmarkEnd w:id="0"/>
+    </w:p>
+    <w:p>
+      <w:pPr>
+        <w:rPr>
+          <w:rFonts w:ascii="Arial" w:hAnsi="Arial" w:cs="Arial"/>
+          <w:b/>
+          <w:sz w:val="24"/>
+          <w:szCs w:val="24"/>
+        </w:rPr>
+      </w:pPr>
+    </w:p>
+    <w:p>
+      <w:pPr>
+        <w:rPr>
+          <w:rFonts w:ascii="Arial" w:hAnsi="Arial" w:cs="Arial"/>
+          <w:b/>
+          <w:sz w:val="24"/>
+          <w:szCs w:val="24"/>
+        </w:rPr>
+      </w:pPr>
+    </w:p>
+    <w:p>
+      <w:pPr>
         <w:rPr>
           <w:rFonts w:ascii="Arial" w:hAnsi="Arial" w:cs="Arial"/>
           <w:b/>
@@ -1820,7 +1971,6 @@
           <w:sz w:val="24"/>
           <w:szCs w:val="24"/>
         </w:rPr>
-        <w:lastRenderedPageBreak/>
         <w:tab/>
       </w:r>
     </w:p>
@@ -2235,7 +2385,7 @@
 </file>
 
 <file path=word/numbering.xml><?xml version="1.0" encoding="utf-8"?>
-<w:numbering xmlns:wpc="http://schemas.microsoft.com/office/word/2010/wordprocessingCanvas" xmlns:cx="http://schemas.microsoft.com/office/drawing/2014/chartex" xmlns:mc="http://schemas.openxmlformats.org/markup-compatibility/2006" xmlns:o="urn:schemas-microsoft-com:office:office" xmlns:r="http://schemas.openxmlformats.org/officeDocument/2006/relationships" xmlns:m="http://schemas.openxmlformats.org/officeDocument/2006/math" xmlns:v="urn:schemas-microsoft-com:vml" xmlns:wp14="http://schemas.microsoft.com/office/word/2010/wordprocessingDrawing" xmlns:wp="http://schemas.openxmlformats.org/drawingml/2006/wordprocessingDrawing" xmlns:w10="urn:schemas-microsoft-com:office:word" xmlns:w="http://schemas.openxmlformats.org/wordprocessingml/2006/main" xmlns:w14="http://schemas.microsoft.com/office/word/2010/wordml" xmlns:w15="http://schemas.microsoft.com/office/word/2012/wordml" xmlns:w16se="http://schemas.microsoft.com/office/word/2015/wordml/symex" xmlns:wpg="http://schemas.microsoft.com/office/word/2010/wordprocessingGroup" xmlns:wpi="http://schemas.microsoft.com/office/word/2010/wordprocessingInk" xmlns:wne="http://schemas.microsoft.com/office/word/2006/wordml" xmlns:wps="http://schemas.microsoft.com/office/word/2010/wordprocessingShape" mc:Ignorable="w14 w15 w16se wp14">
+<w:numbering xmlns:wpc="http://schemas.microsoft.com/office/word/2010/wordprocessingCanvas" xmlns:mc="http://schemas.openxmlformats.org/markup-compatibility/2006" xmlns:o="urn:schemas-microsoft-com:office:office" xmlns:r="http://schemas.openxmlformats.org/officeDocument/2006/relationships" xmlns:m="http://schemas.openxmlformats.org/officeDocument/2006/math" xmlns:v="urn:schemas-microsoft-com:vml" xmlns:wp14="http://schemas.microsoft.com/office/word/2010/wordprocessingDrawing" xmlns:wp="http://schemas.openxmlformats.org/drawingml/2006/wordprocessingDrawing" xmlns:w10="urn:schemas-microsoft-com:office:word" xmlns:w="http://schemas.openxmlformats.org/wordprocessingml/2006/main" xmlns:w14="http://schemas.microsoft.com/office/word/2010/wordml" xmlns:w15="http://schemas.microsoft.com/office/word/2012/wordml" xmlns:wpg="http://schemas.microsoft.com/office/word/2010/wordprocessingGroup" xmlns:wpi="http://schemas.microsoft.com/office/word/2010/wordprocessingInk" xmlns:wne="http://schemas.microsoft.com/office/word/2006/wordml" xmlns:wps="http://schemas.microsoft.com/office/word/2010/wordprocessingShape" mc:Ignorable="w14 w15 wp14">
   <w:abstractNum w:abstractNumId="0" w15:restartNumberingAfterBreak="0">
     <w:nsid w:val="0DCA30C3"/>
     <w:multiLevelType w:val="hybridMultilevel"/>
@@ -2415,6 +2565,184 @@
     </w:lvl>
   </w:abstractNum>
   <w:abstractNum w:abstractNumId="2" w15:restartNumberingAfterBreak="0">
+    <w:nsid w:val="1F7F0126"/>
+    <w:multiLevelType w:val="hybridMultilevel"/>
+    <w:tmpl w:val="7FAECD1E"/>
+    <w:lvl w:ilvl="0" w:tplc="DA9C2E8E">
+      <w:start w:val="1"/>
+      <w:numFmt w:val="decimal"/>
+      <w:lvlText w:val="%1."/>
+      <w:lvlJc w:val="left"/>
+      <w:pPr>
+        <w:ind w:left="1065" w:hanging="360"/>
+      </w:pPr>
+      <w:rPr>
+        <w:rFonts w:hint="default"/>
+      </w:rPr>
+    </w:lvl>
+    <w:lvl w:ilvl="1" w:tplc="04160019" w:tentative="1">
+      <w:start w:val="1"/>
+      <w:numFmt w:val="lowerLetter"/>
+      <w:lvlText w:val="%2."/>
+      <w:lvlJc w:val="left"/>
+      <w:pPr>
+        <w:ind w:left="1785" w:hanging="360"/>
+      </w:pPr>
+    </w:lvl>
+    <w:lvl w:ilvl="2" w:tplc="0416001B" w:tentative="1">
+      <w:start w:val="1"/>
+      <w:numFmt w:val="lowerRoman"/>
+      <w:lvlText w:val="%3."/>
+      <w:lvlJc w:val="right"/>
+      <w:pPr>
+        <w:ind w:left="2505" w:hanging="180"/>
+      </w:pPr>
+    </w:lvl>
+    <w:lvl w:ilvl="3" w:tplc="0416000F" w:tentative="1">
+      <w:start w:val="1"/>
+      <w:numFmt w:val="decimal"/>
+      <w:lvlText w:val="%4."/>
+      <w:lvlJc w:val="left"/>
+      <w:pPr>
+        <w:ind w:left="3225" w:hanging="360"/>
+      </w:pPr>
+    </w:lvl>
+    <w:lvl w:ilvl="4" w:tplc="04160019" w:tentative="1">
+      <w:start w:val="1"/>
+      <w:numFmt w:val="lowerLetter"/>
+      <w:lvlText w:val="%5."/>
+      <w:lvlJc w:val="left"/>
+      <w:pPr>
+        <w:ind w:left="3945" w:hanging="360"/>
+      </w:pPr>
+    </w:lvl>
+    <w:lvl w:ilvl="5" w:tplc="0416001B" w:tentative="1">
+      <w:start w:val="1"/>
+      <w:numFmt w:val="lowerRoman"/>
+      <w:lvlText w:val="%6."/>
+      <w:lvlJc w:val="right"/>
+      <w:pPr>
+        <w:ind w:left="4665" w:hanging="180"/>
+      </w:pPr>
+    </w:lvl>
+    <w:lvl w:ilvl="6" w:tplc="0416000F" w:tentative="1">
+      <w:start w:val="1"/>
+      <w:numFmt w:val="decimal"/>
+      <w:lvlText w:val="%7."/>
+      <w:lvlJc w:val="left"/>
+      <w:pPr>
+        <w:ind w:left="5385" w:hanging="360"/>
+      </w:pPr>
+    </w:lvl>
+    <w:lvl w:ilvl="7" w:tplc="04160019" w:tentative="1">
+      <w:start w:val="1"/>
+      <w:numFmt w:val="lowerLetter"/>
+      <w:lvlText w:val="%8."/>
+      <w:lvlJc w:val="left"/>
+      <w:pPr>
+        <w:ind w:left="6105" w:hanging="360"/>
+      </w:pPr>
+    </w:lvl>
+    <w:lvl w:ilvl="8" w:tplc="0416001B" w:tentative="1">
+      <w:start w:val="1"/>
+      <w:numFmt w:val="lowerRoman"/>
+      <w:lvlText w:val="%9."/>
+      <w:lvlJc w:val="right"/>
+      <w:pPr>
+        <w:ind w:left="6825" w:hanging="180"/>
+      </w:pPr>
+    </w:lvl>
+  </w:abstractNum>
+  <w:abstractNum w:abstractNumId="3" w15:restartNumberingAfterBreak="0">
+    <w:nsid w:val="29916446"/>
+    <w:multiLevelType w:val="hybridMultilevel"/>
+    <w:tmpl w:val="33AA644A"/>
+    <w:lvl w:ilvl="0" w:tplc="219CE3E4">
+      <w:start w:val="1"/>
+      <w:numFmt w:val="decimal"/>
+      <w:lvlText w:val="%1."/>
+      <w:lvlJc w:val="left"/>
+      <w:pPr>
+        <w:ind w:left="1065" w:hanging="360"/>
+      </w:pPr>
+      <w:rPr>
+        <w:rFonts w:hint="default"/>
+      </w:rPr>
+    </w:lvl>
+    <w:lvl w:ilvl="1" w:tplc="04160019" w:tentative="1">
+      <w:start w:val="1"/>
+      <w:numFmt w:val="lowerLetter"/>
+      <w:lvlText w:val="%2."/>
+      <w:lvlJc w:val="left"/>
+      <w:pPr>
+        <w:ind w:left="1785" w:hanging="360"/>
+      </w:pPr>
+    </w:lvl>
+    <w:lvl w:ilvl="2" w:tplc="0416001B" w:tentative="1">
+      <w:start w:val="1"/>
+      <w:numFmt w:val="lowerRoman"/>
+      <w:lvlText w:val="%3."/>
+      <w:lvlJc w:val="right"/>
+      <w:pPr>
+        <w:ind w:left="2505" w:hanging="180"/>
+      </w:pPr>
+    </w:lvl>
+    <w:lvl w:ilvl="3" w:tplc="0416000F" w:tentative="1">
+      <w:start w:val="1"/>
+      <w:numFmt w:val="decimal"/>
+      <w:lvlText w:val="%4."/>
+      <w:lvlJc w:val="left"/>
+      <w:pPr>
+        <w:ind w:left="3225" w:hanging="360"/>
+      </w:pPr>
+    </w:lvl>
+    <w:lvl w:ilvl="4" w:tplc="04160019" w:tentative="1">
+      <w:start w:val="1"/>
+      <w:numFmt w:val="lowerLetter"/>
+      <w:lvlText w:val="%5."/>
+      <w:lvlJc w:val="left"/>
+      <w:pPr>
+        <w:ind w:left="3945" w:hanging="360"/>
+      </w:pPr>
+    </w:lvl>
+    <w:lvl w:ilvl="5" w:tplc="0416001B" w:tentative="1">
+      <w:start w:val="1"/>
+      <w:numFmt w:val="lowerRoman"/>
+      <w:lvlText w:val="%6."/>
+      <w:lvlJc w:val="right"/>
+      <w:pPr>
+        <w:ind w:left="4665" w:hanging="180"/>
+      </w:pPr>
+    </w:lvl>
+    <w:lvl w:ilvl="6" w:tplc="0416000F" w:tentative="1">
+      <w:start w:val="1"/>
+      <w:numFmt w:val="decimal"/>
+      <w:lvlText w:val="%7."/>
+      <w:lvlJc w:val="left"/>
+      <w:pPr>
+        <w:ind w:left="5385" w:hanging="360"/>
+      </w:pPr>
+    </w:lvl>
+    <w:lvl w:ilvl="7" w:tplc="04160019" w:tentative="1">
+      <w:start w:val="1"/>
+      <w:numFmt w:val="lowerLetter"/>
+      <w:lvlText w:val="%8."/>
+      <w:lvlJc w:val="left"/>
+      <w:pPr>
+        <w:ind w:left="6105" w:hanging="360"/>
+      </w:pPr>
+    </w:lvl>
+    <w:lvl w:ilvl="8" w:tplc="0416001B" w:tentative="1">
+      <w:start w:val="1"/>
+      <w:numFmt w:val="lowerRoman"/>
+      <w:lvlText w:val="%9."/>
+      <w:lvlJc w:val="right"/>
+      <w:pPr>
+        <w:ind w:left="6825" w:hanging="180"/>
+      </w:pPr>
+    </w:lvl>
+  </w:abstractNum>
+  <w:abstractNum w:abstractNumId="4" w15:restartNumberingAfterBreak="0">
     <w:nsid w:val="397215DF"/>
     <w:multiLevelType w:val="hybridMultilevel"/>
     <w:tmpl w:val="DD8E32D0"/>
@@ -2503,7 +2831,7 @@
       </w:pPr>
     </w:lvl>
   </w:abstractNum>
-  <w:abstractNum w:abstractNumId="3" w15:restartNumberingAfterBreak="0">
+  <w:abstractNum w:abstractNumId="5" w15:restartNumberingAfterBreak="0">
     <w:nsid w:val="42DE0F28"/>
     <w:multiLevelType w:val="hybridMultilevel"/>
     <w:tmpl w:val="AA5613E8"/>
@@ -2592,7 +2920,7 @@
       </w:pPr>
     </w:lvl>
   </w:abstractNum>
-  <w:abstractNum w:abstractNumId="4" w15:restartNumberingAfterBreak="0">
+  <w:abstractNum w:abstractNumId="6" w15:restartNumberingAfterBreak="0">
     <w:nsid w:val="552E7D3F"/>
     <w:multiLevelType w:val="hybridMultilevel"/>
     <w:tmpl w:val="EAC40CBE"/>
@@ -2681,7 +3009,96 @@
       </w:pPr>
     </w:lvl>
   </w:abstractNum>
-  <w:abstractNum w:abstractNumId="5" w15:restartNumberingAfterBreak="0">
+  <w:abstractNum w:abstractNumId="7" w15:restartNumberingAfterBreak="0">
+    <w:nsid w:val="6C4E30E8"/>
+    <w:multiLevelType w:val="hybridMultilevel"/>
+    <w:tmpl w:val="FFE83610"/>
+    <w:lvl w:ilvl="0" w:tplc="6C92AE4A">
+      <w:start w:val="1"/>
+      <w:numFmt w:val="decimal"/>
+      <w:lvlText w:val="%1."/>
+      <w:lvlJc w:val="left"/>
+      <w:pPr>
+        <w:ind w:left="1080" w:hanging="360"/>
+      </w:pPr>
+      <w:rPr>
+        <w:rFonts w:hint="default"/>
+      </w:rPr>
+    </w:lvl>
+    <w:lvl w:ilvl="1" w:tplc="04160019" w:tentative="1">
+      <w:start w:val="1"/>
+      <w:numFmt w:val="lowerLetter"/>
+      <w:lvlText w:val="%2."/>
+      <w:lvlJc w:val="left"/>
+      <w:pPr>
+        <w:ind w:left="1800" w:hanging="360"/>
+      </w:pPr>
+    </w:lvl>
+    <w:lvl w:ilvl="2" w:tplc="0416001B" w:tentative="1">
+      <w:start w:val="1"/>
+      <w:numFmt w:val="lowerRoman"/>
+      <w:lvlText w:val="%3."/>
+      <w:lvlJc w:val="right"/>
+      <w:pPr>
+        <w:ind w:left="2520" w:hanging="180"/>
+      </w:pPr>
+    </w:lvl>
+    <w:lvl w:ilvl="3" w:tplc="0416000F" w:tentative="1">
+      <w:start w:val="1"/>
+      <w:numFmt w:val="decimal"/>
+      <w:lvlText w:val="%4."/>
+      <w:lvlJc w:val="left"/>
+      <w:pPr>
+        <w:ind w:left="3240" w:hanging="360"/>
+      </w:pPr>
+    </w:lvl>
+    <w:lvl w:ilvl="4" w:tplc="04160019" w:tentative="1">
+      <w:start w:val="1"/>
+      <w:numFmt w:val="lowerLetter"/>
+      <w:lvlText w:val="%5."/>
+      <w:lvlJc w:val="left"/>
+      <w:pPr>
+        <w:ind w:left="3960" w:hanging="360"/>
+      </w:pPr>
+    </w:lvl>
+    <w:lvl w:ilvl="5" w:tplc="0416001B" w:tentative="1">
+      <w:start w:val="1"/>
+      <w:numFmt w:val="lowerRoman"/>
+      <w:lvlText w:val="%6."/>
+      <w:lvlJc w:val="right"/>
+      <w:pPr>
+        <w:ind w:left="4680" w:hanging="180"/>
+      </w:pPr>
+    </w:lvl>
+    <w:lvl w:ilvl="6" w:tplc="0416000F" w:tentative="1">
+      <w:start w:val="1"/>
+      <w:numFmt w:val="decimal"/>
+      <w:lvlText w:val="%7."/>
+      <w:lvlJc w:val="left"/>
+      <w:pPr>
+        <w:ind w:left="5400" w:hanging="360"/>
+      </w:pPr>
+    </w:lvl>
+    <w:lvl w:ilvl="7" w:tplc="04160019" w:tentative="1">
+      <w:start w:val="1"/>
+      <w:numFmt w:val="lowerLetter"/>
+      <w:lvlText w:val="%8."/>
+      <w:lvlJc w:val="left"/>
+      <w:pPr>
+        <w:ind w:left="6120" w:hanging="360"/>
+      </w:pPr>
+    </w:lvl>
+    <w:lvl w:ilvl="8" w:tplc="0416001B" w:tentative="1">
+      <w:start w:val="1"/>
+      <w:numFmt w:val="lowerRoman"/>
+      <w:lvlText w:val="%9."/>
+      <w:lvlJc w:val="right"/>
+      <w:pPr>
+        <w:ind w:left="6840" w:hanging="180"/>
+      </w:pPr>
+    </w:lvl>
+  </w:abstractNum>
+  <w:abstractNum w:abstractNumId="8" w15:restartNumberingAfterBreak="0">
     <w:nsid w:val="6EA61A61"/>
     <w:multiLevelType w:val="hybridMultilevel"/>
     <w:tmpl w:val="F8F8C858"/>
@@ -2771,28 +3188,37 @@
     </w:lvl>
   </w:abstractNum>
   <w:num w:numId="1">
-    <w:abstractNumId w:val="3"/>
+    <w:abstractNumId w:val="5"/>
   </w:num>
   <w:num w:numId="2">
-    <w:abstractNumId w:val="5"/>
+    <w:abstractNumId w:val="8"/>
   </w:num>
   <w:num w:numId="3">
-    <w:abstractNumId w:val="2"/>
+    <w:abstractNumId w:val="4"/>
   </w:num>
   <w:num w:numId="4">
     <w:abstractNumId w:val="1"/>
   </w:num>
   <w:num w:numId="5">
-    <w:abstractNumId w:val="4"/>
+    <w:abstractNumId w:val="6"/>
   </w:num>
   <w:num w:numId="6">
     <w:abstractNumId w:val="0"/>
+  </w:num>
+  <w:num w:numId="7">
+    <w:abstractNumId w:val="2"/>
+  </w:num>
+  <w:num w:numId="8">
+    <w:abstractNumId w:val="7"/>
+  </w:num>
+  <w:num w:numId="9">
+    <w:abstractNumId w:val="3"/>
   </w:num>
 </w:numbering>
 </file>
 
 <file path=word/styles.xml><?xml version="1.0" encoding="utf-8"?>
-<w:styles xmlns:mc="http://schemas.openxmlformats.org/markup-compatibility/2006" xmlns:r="http://schemas.openxmlformats.org/officeDocument/2006/relationships" xmlns:w="http://schemas.openxmlformats.org/wordprocessingml/2006/main" xmlns:w14="http://schemas.microsoft.com/office/word/2010/wordml" xmlns:w15="http://schemas.microsoft.com/office/word/2012/wordml" xmlns:w16se="http://schemas.microsoft.com/office/word/2015/wordml/symex" mc:Ignorable="w14 w15 w16se">
+<w:styles xmlns:mc="http://schemas.openxmlformats.org/markup-compatibility/2006" xmlns:r="http://schemas.openxmlformats.org/officeDocument/2006/relationships" xmlns:w="http://schemas.openxmlformats.org/wordprocessingml/2006/main" xmlns:w14="http://schemas.microsoft.com/office/word/2010/wordml" xmlns:w15="http://schemas.microsoft.com/office/word/2012/wordml" mc:Ignorable="w14 w15">
   <w:docDefaults>
     <w:rPrDefault>
       <w:rPr>
